--- a/normalization.docx
+++ b/normalization.docx
@@ -396,56 +396,51 @@
         </w:rPr>
         <w:t>, PartQty, PartName, PartOutCost)</w:t>
       </w:r>
+    </w:p>
+    <w:p>
+      <w:pPr>
+        <w:rPr>
+          <w:rFonts w:ascii="Times New Roman" w:hAnsi="Times New Roman" w:cs="Times New Roman"/>
+          <w:sz w:val="24"/>
+          <w:szCs w:val="24"/>
+        </w:rPr>
+      </w:pPr>
+      <w:r>
+        <w:rPr>
+          <w:rFonts w:ascii="Times New Roman" w:hAnsi="Times New Roman" w:cs="Times New Roman"/>
+          <w:sz w:val="24"/>
+          <w:szCs w:val="24"/>
+        </w:rPr>
+        <w:t>Request</w:t>
+      </w:r>
+      <w:r>
+        <w:rPr>
+          <w:rFonts w:ascii="Times New Roman" w:hAnsi="Times New Roman" w:cs="Times New Roman"/>
+          <w:sz w:val="24"/>
+          <w:szCs w:val="24"/>
+        </w:rPr>
+        <w:t xml:space="preserve"> (</w:t>
+      </w:r>
+      <w:r>
+        <w:rPr>
+          <w:rFonts w:ascii="Times New Roman" w:hAnsi="Times New Roman" w:cs="Times New Roman"/>
+          <w:sz w:val="24"/>
+          <w:szCs w:val="24"/>
+          <w:u w:val="single"/>
+        </w:rPr>
+        <w:t>PartID</w:t>
+      </w:r>
+      <w:r>
+        <w:rPr>
+          <w:rFonts w:ascii="Times New Roman" w:hAnsi="Times New Roman" w:cs="Times New Roman"/>
+          <w:sz w:val="24"/>
+          <w:szCs w:val="24"/>
+        </w:rPr>
+        <w:t>, QtyOrdered, PartInCost, ReqDate, EstInDate)</w:t>
+      </w:r>
       <w:bookmarkStart w:id="0" w:name="_GoBack"/>
       <w:bookmarkEnd w:id="0"/>
     </w:p>
-    <w:p>
-      <w:pPr>
-        <w:rPr>
-          <w:rFonts w:ascii="Times New Roman" w:hAnsi="Times New Roman" w:cs="Times New Roman"/>
-          <w:sz w:val="24"/>
-          <w:szCs w:val="24"/>
-        </w:rPr>
-      </w:pPr>
-      <w:r>
-        <w:rPr>
-          <w:rFonts w:ascii="Times New Roman" w:hAnsi="Times New Roman" w:cs="Times New Roman"/>
-          <w:sz w:val="24"/>
-          <w:szCs w:val="24"/>
-        </w:rPr>
-        <w:t>Request</w:t>
-      </w:r>
-      <w:r>
-        <w:rPr>
-          <w:rFonts w:ascii="Times New Roman" w:hAnsi="Times New Roman" w:cs="Times New Roman"/>
-          <w:sz w:val="24"/>
-          <w:szCs w:val="24"/>
-        </w:rPr>
-        <w:t xml:space="preserve"> (</w:t>
-      </w:r>
-      <w:r>
-        <w:rPr>
-          <w:rFonts w:ascii="Times New Roman" w:hAnsi="Times New Roman" w:cs="Times New Roman"/>
-          <w:sz w:val="24"/>
-          <w:szCs w:val="24"/>
-          <w:u w:val="single"/>
-        </w:rPr>
-        <w:t>PartID</w:t>
-      </w:r>
-      <w:r>
-        <w:rPr>
-          <w:rFonts w:ascii="Times New Roman" w:hAnsi="Times New Roman" w:cs="Times New Roman"/>
-          <w:sz w:val="24"/>
-          <w:szCs w:val="24"/>
-        </w:rPr>
-        <w:t>, QtyOrdered, PartInCost, ReqDate, EstInDate)</w:t>
-      </w:r>
-    </w:p>
-    <w:p/>
-    <w:p/>
-    <w:p/>
-    <w:p/>
-    <w:p/>
     <w:sectPr>
       <w:pgSz w:w="12240" w:h="15840"/>
       <w:pgMar w:top="1440" w:right="1440" w:bottom="1440" w:left="1440" w:header="720" w:footer="720" w:gutter="0"/>
@@ -854,6 +849,7 @@
   <w:style w:type="character" w:default="1" w:styleId="DefaultParagraphFont">
     <w:name w:val="Default Paragraph Font"/>
     <w:uiPriority w:val="1"/>
+    <w:semiHidden/>
     <w:unhideWhenUsed/>
   </w:style>
   <w:style w:type="table" w:default="1" w:styleId="TableNormal">
